--- a/praticaweb/modelli/Lettera invio PdC a SBAP.docx
+++ b/praticaweb/modelli/Lettera invio PdC a SBAP.docx
@@ -1,6 +1,6 @@
 
 <file path=word/document.xml><?xml version="1.0" encoding="utf-8"?>
-<w:document xmlns:o="urn:schemas-microsoft-com:office:office" xmlns:r="http://schemas.openxmlformats.org/officeDocument/2006/relationships" xmlns:v="urn:schemas-microsoft-com:vml" xmlns:w="http://schemas.openxmlformats.org/wordprocessingml/2006/main" xmlns:w10="urn:schemas-microsoft-com:office:word" xmlns:wp="http://schemas.openxmlformats.org/drawingml/2006/wordprocessingDrawing">
+<w:document xmlns:o="urn:schemas-microsoft-com:office:office" xmlns:r="http://schemas.openxmlformats.org/officeDocument/2006/relationships" xmlns:v="urn:schemas-microsoft-com:vml" xmlns:w="http://schemas.openxmlformats.org/wordprocessingml/2006/main" xmlns:w10="urn:schemas-microsoft-com:office:word" xmlns:wp="http://schemas.openxmlformats.org/drawingml/2006/wordprocessingDrawing" xmlns:wps="http://schemas.microsoft.com/office/word/2010/wordprocessingShape" xmlns:wpg="http://schemas.microsoft.com/office/word/2010/wordprocessingGroup" xmlns:mc="http://schemas.openxmlformats.org/markup-compatibility/2006" xmlns:wp14="http://schemas.microsoft.com/office/word/2010/wordprocessingDrawing" xmlns:w14="http://schemas.microsoft.com/office/word/2010/wordml" mc:Ignorable="w14 wp14">
   <w:background w:color="FFFFFF"/>
   <w:body>
     <w:p>
@@ -9,6 +9,7 @@
         <w:ind w:left="0" w:right="6000" w:hanging="0"/>
         <w:jc w:val="center"/>
         <w:rPr>
+          <w:b/>
           <w:b/>
           <w:bCs/>
           <w:sz w:val="28"/>
@@ -22,9 +23,8 @@
           <w:sz w:val="28"/>
           <w:szCs w:val="28"/>
         </w:rPr>
-        <w:t>CITTA' DI IMPERIA</w:t>
         <w:drawing>
-          <wp:anchor behindDoc="0" distT="0" distB="0" distL="0" distR="0" simplePos="0" locked="0" layoutInCell="1" allowOverlap="1" relativeHeight="0">
+          <wp:anchor behindDoc="0" distT="0" distB="0" distL="0" distR="0" simplePos="0" locked="0" layoutInCell="1" allowOverlap="1" relativeHeight="2">
             <wp:simplePos x="0" y="0"/>
             <wp:positionH relativeFrom="column">
               <wp:posOffset>786765</wp:posOffset>
@@ -35,7 +35,7 @@
             <wp:extent cx="709295" cy="1005840"/>
             <wp:effectExtent l="0" t="0" r="0" b="0"/>
             <wp:wrapTopAndBottom/>
-            <wp:docPr id="0" name="Picture" descr=""/>
+            <wp:docPr id="1" name="Picture" descr=""/>
             <wp:cNvGraphicFramePr>
               <a:graphicFrameLocks xmlns:a="http://schemas.openxmlformats.org/drawingml/2006/main" noChangeAspect="1"/>
             </wp:cNvGraphicFramePr>
@@ -43,7 +43,7 @@
               <a:graphicData uri="http://schemas.openxmlformats.org/drawingml/2006/picture">
                 <pic:pic xmlns:pic="http://schemas.openxmlformats.org/drawingml/2006/picture">
                   <pic:nvPicPr>
-                    <pic:cNvPr id="0" name="Picture" descr=""/>
+                    <pic:cNvPr id="1" name="Picture" descr=""/>
                     <pic:cNvPicPr>
                       <a:picLocks noChangeAspect="1" noChangeArrowheads="1"/>
                     </pic:cNvPicPr>
@@ -62,13 +62,6 @@
                     <a:prstGeom prst="rect">
                       <a:avLst/>
                     </a:prstGeom>
-                    <a:noFill/>
-                    <a:ln w="9525">
-                      <a:noFill/>
-                      <a:miter lim="800000"/>
-                      <a:headEnd/>
-                      <a:tailEnd/>
-                    </a:ln>
                   </pic:spPr>
                 </pic:pic>
               </a:graphicData>
@@ -76,6 +69,15 @@
           </wp:anchor>
         </w:drawing>
       </w:r>
+      <w:r>
+        <w:rPr>
+          <w:b/>
+          <w:bCs/>
+          <w:sz w:val="28"/>
+          <w:szCs w:val="28"/>
+        </w:rPr>
+        <w:t>CITTA' DI IMPERIA</w:t>
+      </w:r>
     </w:p>
     <w:p>
       <w:pPr>
@@ -124,16 +126,10 @@
     </w:p>
     <w:tbl>
       <w:tblPr>
+        <w:tblW w:w="9643" w:type="dxa"/>
         <w:jc w:val="left"/>
         <w:tblInd w:w="55" w:type="dxa"/>
-        <w:tblBorders>
-          <w:top w:val="nil"/>
-          <w:left w:val="nil"/>
-          <w:bottom w:val="nil"/>
-          <w:insideH w:val="nil"/>
-          <w:right w:val="nil"/>
-          <w:insideV w:val="nil"/>
-        </w:tblBorders>
+        <w:tblBorders/>
         <w:tblCellMar>
           <w:top w:w="55" w:type="dxa"/>
           <w:left w:w="55" w:type="dxa"/>
@@ -142,35 +138,21 @@
         </w:tblCellMar>
       </w:tblPr>
       <w:tblGrid>
-        <w:gridCol w:w="3764"/>
+        <w:gridCol w:w="3763"/>
         <w:gridCol w:w="5879"/>
       </w:tblGrid>
       <w:tr>
-        <w:trPr>
-          <w:cantSplit w:val="false"/>
-        </w:trPr>
+        <w:trPr/>
         <w:tc>
           <w:tcPr>
-            <w:tcW w:w="3764" w:type="dxa"/>
-            <w:tcBorders>
-              <w:top w:val="nil"/>
-              <w:left w:val="nil"/>
-              <w:bottom w:val="nil"/>
-              <w:insideH w:val="nil"/>
-              <w:right w:val="nil"/>
-              <w:insideV w:val="nil"/>
-            </w:tcBorders>
+            <w:tcW w:w="3763" w:type="dxa"/>
+            <w:tcBorders/>
             <w:shd w:fill="FFFFFF" w:val="clear"/>
           </w:tcPr>
           <w:p>
             <w:pPr>
               <w:pStyle w:val="Contenutotabella"/>
-              <w:pBdr>
-                <w:top w:val="nil"/>
-                <w:left w:val="nil"/>
-                <w:bottom w:val="nil"/>
-                <w:right w:val="nil"/>
-              </w:pBdr>
+              <w:pBdr/>
               <w:rPr/>
             </w:pPr>
             <w:r>
@@ -181,12 +163,7 @@
           <w:p>
             <w:pPr>
               <w:pStyle w:val="Contenutotabella"/>
-              <w:pBdr>
-                <w:top w:val="nil"/>
-                <w:left w:val="nil"/>
-                <w:bottom w:val="nil"/>
-                <w:right w:val="nil"/>
-              </w:pBdr>
+              <w:pBdr/>
               <w:rPr/>
             </w:pPr>
             <w:r>
@@ -197,12 +174,7 @@
           <w:p>
             <w:pPr>
               <w:pStyle w:val="Contenutotabella"/>
-              <w:pBdr>
-                <w:top w:val="nil"/>
-                <w:left w:val="nil"/>
-                <w:bottom w:val="nil"/>
-                <w:right w:val="nil"/>
-              </w:pBdr>
+              <w:pBdr/>
               <w:rPr/>
             </w:pPr>
             <w:r>
@@ -213,12 +185,22 @@
             <w:pPr>
               <w:pStyle w:val="Contenutotabella"/>
               <w:widowControl/>
-              <w:pBdr>
-                <w:top w:val="nil"/>
-                <w:left w:val="nil"/>
-                <w:bottom w:val="nil"/>
-                <w:right w:val="nil"/>
-              </w:pBdr>
+              <w:pBdr/>
+              <w:rPr>
+                <w:rFonts w:cs="Times New Roman"/>
+                <w:b w:val="false"/>
+                <w:b w:val="false"/>
+                <w:i w:val="false"/>
+                <w:i w:val="false"/>
+                <w:caps w:val="false"/>
+                <w:smallCaps w:val="false"/>
+                <w:color w:val="000000"/>
+                <w:spacing w:val="0"/>
+                <w:sz w:val="24"/>
+                <w:szCs w:val="24"/>
+              </w:rPr>
+            </w:pPr>
+            <w:r>
               <w:rPr>
                 <w:rFonts w:cs="Times New Roman"/>
                 <w:b w:val="false"/>
@@ -230,6 +212,28 @@
                 <w:sz w:val="24"/>
                 <w:szCs w:val="24"/>
               </w:rPr>
+              <w:t>Progettista: [progettisti.nominativo;block=w:tr]</w:t>
+            </w:r>
+          </w:p>
+          <w:p>
+            <w:pPr>
+              <w:pStyle w:val="Contenutotabella"/>
+              <w:widowControl/>
+              <w:pBdr/>
+              <w:jc w:val="right"/>
+              <w:rPr/>
+            </w:pPr>
+            <w:r>
+              <w:rPr/>
+            </w:r>
+          </w:p>
+          <w:p>
+            <w:pPr>
+              <w:pStyle w:val="Contenutotabella"/>
+              <w:widowControl/>
+              <w:pBdr/>
+              <w:jc w:val="right"/>
+              <w:rPr/>
             </w:pPr>
             <w:r>
               <w:rPr>
@@ -243,37 +247,9 @@
                 <w:sz w:val="24"/>
                 <w:szCs w:val="24"/>
               </w:rPr>
-              <w:t>Progettista: [progettisti.nominativo;block=w:tr]</w:t>
-            </w:r>
-          </w:p>
-          <w:p>
-            <w:pPr>
-              <w:pStyle w:val="Contenutotabella"/>
-              <w:widowControl/>
-              <w:pBdr>
-                <w:top w:val="nil"/>
-                <w:left w:val="nil"/>
-                <w:bottom w:val="nil"/>
-                <w:right w:val="nil"/>
-              </w:pBdr>
-              <w:jc w:val="right"/>
-              <w:rPr/>
-            </w:pPr>
-            <w:r>
-              <w:rPr/>
-            </w:r>
-          </w:p>
-          <w:p>
-            <w:pPr>
-              <w:pStyle w:val="Contenutotabella"/>
-              <w:widowControl/>
-              <w:pBdr>
-                <w:top w:val="nil"/>
-                <w:left w:val="nil"/>
-                <w:bottom w:val="nil"/>
-                <w:right w:val="nil"/>
-              </w:pBdr>
-              <w:jc w:val="right"/>
+              <w:t>e</w:t>
+            </w:r>
+            <w:r>
               <w:rPr>
                 <w:rFonts w:cs="Times New Roman"/>
                 <w:b w:val="false"/>
@@ -285,45 +261,26 @@
                 <w:sz w:val="24"/>
                 <w:szCs w:val="24"/>
               </w:rPr>
-            </w:pPr>
-            <w:r>
-              <w:rPr>
-                <w:rFonts w:cs="Times New Roman"/>
-                <w:b w:val="false"/>
-                <w:i w:val="false"/>
-                <w:caps w:val="false"/>
-                <w:smallCaps w:val="false"/>
-                <w:color w:val="000000"/>
-                <w:spacing w:val="0"/>
-                <w:sz w:val="24"/>
-                <w:szCs w:val="24"/>
-              </w:rPr>
-              <w:t>E, p.c.</w:t>
+              <w:t>, p.c.</w:t>
             </w:r>
           </w:p>
         </w:tc>
         <w:tc>
           <w:tcPr>
             <w:tcW w:w="5879" w:type="dxa"/>
-            <w:tcBorders>
-              <w:top w:val="nil"/>
-              <w:left w:val="nil"/>
-              <w:bottom w:val="nil"/>
-              <w:insideH w:val="nil"/>
-              <w:right w:val="nil"/>
-              <w:insideV w:val="nil"/>
-            </w:tcBorders>
+            <w:tcBorders/>
             <w:shd w:fill="FFFFFF" w:val="clear"/>
           </w:tcPr>
           <w:p>
             <w:pPr>
               <w:pStyle w:val="Contenutotabella"/>
-              <w:pBdr>
-                <w:top w:val="nil"/>
-                <w:left w:val="nil"/>
-                <w:bottom w:val="nil"/>
-                <w:right w:val="nil"/>
-              </w:pBdr>
+              <w:widowControl w:val="false"/>
+              <w:suppressLineNumbers/>
+              <w:pBdr/>
+              <w:suppressAutoHyphens w:val="true"/>
+              <w:bidi w:val="0"/>
+              <w:ind w:left="1020" w:right="0" w:hanging="0"/>
+              <w:jc w:val="left"/>
               <w:rPr>
                 <w:sz w:val="24"/>
                 <w:szCs w:val="24"/>
@@ -409,32 +366,18 @@
         </w:tc>
       </w:tr>
       <w:tr>
-        <w:trPr>
-          <w:cantSplit w:val="false"/>
-        </w:trPr>
+        <w:trPr/>
         <w:tc>
           <w:tcPr>
-            <w:tcW w:w="3764" w:type="dxa"/>
-            <w:tcBorders>
-              <w:top w:val="nil"/>
-              <w:left w:val="nil"/>
-              <w:bottom w:val="nil"/>
-              <w:insideH w:val="nil"/>
-              <w:right w:val="nil"/>
-              <w:insideV w:val="nil"/>
-            </w:tcBorders>
+            <w:tcW w:w="3763" w:type="dxa"/>
+            <w:tcBorders/>
             <w:shd w:fill="FFFFFF" w:val="clear"/>
           </w:tcPr>
           <w:p>
             <w:pPr>
               <w:pStyle w:val="Contenutotabella"/>
               <w:widowControl/>
-              <w:pBdr>
-                <w:top w:val="nil"/>
-                <w:left w:val="nil"/>
-                <w:bottom w:val="nil"/>
-                <w:right w:val="nil"/>
-              </w:pBdr>
+              <w:pBdr/>
               <w:rPr/>
             </w:pPr>
             <w:r>
@@ -445,25 +388,19 @@
         <w:tc>
           <w:tcPr>
             <w:tcW w:w="5879" w:type="dxa"/>
-            <w:tcBorders>
-              <w:top w:val="nil"/>
-              <w:left w:val="nil"/>
-              <w:bottom w:val="nil"/>
-              <w:insideH w:val="nil"/>
-              <w:right w:val="nil"/>
-              <w:insideV w:val="nil"/>
-            </w:tcBorders>
+            <w:tcBorders/>
             <w:shd w:fill="FFFFFF" w:val="clear"/>
           </w:tcPr>
           <w:p>
             <w:pPr>
               <w:pStyle w:val="Contenutotabella"/>
-              <w:pBdr>
-                <w:top w:val="nil"/>
-                <w:left w:val="nil"/>
-                <w:bottom w:val="nil"/>
-                <w:right w:val="nil"/>
-              </w:pBdr>
+              <w:widowControl w:val="false"/>
+              <w:suppressLineNumbers/>
+              <w:pBdr/>
+              <w:suppressAutoHyphens w:val="true"/>
+              <w:bidi w:val="0"/>
+              <w:ind w:left="1020" w:right="0" w:hanging="0"/>
+              <w:jc w:val="left"/>
               <w:rPr/>
             </w:pPr>
             <w:r>
@@ -474,12 +411,13 @@
           <w:p>
             <w:pPr>
               <w:pStyle w:val="Contenutotabella"/>
-              <w:pBdr>
-                <w:top w:val="nil"/>
-                <w:left w:val="nil"/>
-                <w:bottom w:val="nil"/>
-                <w:right w:val="nil"/>
-              </w:pBdr>
+              <w:widowControl w:val="false"/>
+              <w:suppressLineNumbers/>
+              <w:pBdr/>
+              <w:suppressAutoHyphens w:val="true"/>
+              <w:bidi w:val="0"/>
+              <w:ind w:left="1020" w:right="0" w:hanging="0"/>
+              <w:jc w:val="left"/>
               <w:rPr/>
             </w:pPr>
             <w:r>
@@ -490,12 +428,13 @@
           <w:p>
             <w:pPr>
               <w:pStyle w:val="Contenutotabella"/>
-              <w:pBdr>
-                <w:top w:val="nil"/>
-                <w:left w:val="nil"/>
-                <w:bottom w:val="nil"/>
-                <w:right w:val="nil"/>
-              </w:pBdr>
+              <w:widowControl w:val="false"/>
+              <w:suppressLineNumbers/>
+              <w:pBdr/>
+              <w:suppressAutoHyphens w:val="true"/>
+              <w:bidi w:val="0"/>
+              <w:ind w:left="1020" w:right="0" w:hanging="0"/>
+              <w:jc w:val="left"/>
               <w:rPr/>
             </w:pPr>
             <w:r>
@@ -520,6 +459,21 @@
       <w:pPr>
         <w:pStyle w:val="Corpodeltesto"/>
         <w:widowControl/>
+        <w:rPr>
+          <w:rFonts w:cs="Times New Roman"/>
+          <w:b w:val="false"/>
+          <w:b w:val="false"/>
+          <w:i w:val="false"/>
+          <w:i w:val="false"/>
+          <w:caps w:val="false"/>
+          <w:smallCaps w:val="false"/>
+          <w:color w:val="000000"/>
+          <w:spacing w:val="0"/>
+          <w:sz w:val="24"/>
+          <w:szCs w:val="24"/>
+        </w:rPr>
+      </w:pPr>
+      <w:r>
         <w:rPr>
           <w:rFonts w:cs="Times New Roman"/>
           <w:b w:val="false"/>
@@ -531,6 +485,26 @@
           <w:sz w:val="24"/>
           <w:szCs w:val="24"/>
         </w:rPr>
+        <w:t>OGGETTO: Provvedimento per [oggetto]</w:t>
+      </w:r>
+    </w:p>
+    <w:p>
+      <w:pPr>
+        <w:pStyle w:val="Corpodeltesto"/>
+        <w:widowControl/>
+        <w:rPr>
+          <w:rFonts w:cs="Times New Roman"/>
+          <w:b w:val="false"/>
+          <w:b w:val="false"/>
+          <w:i w:val="false"/>
+          <w:i w:val="false"/>
+          <w:caps w:val="false"/>
+          <w:smallCaps w:val="false"/>
+          <w:color w:val="000000"/>
+          <w:spacing w:val="0"/>
+          <w:sz w:val="24"/>
+          <w:szCs w:val="24"/>
+        </w:rPr>
       </w:pPr>
       <w:r>
         <w:rPr>
@@ -544,13 +518,28 @@
           <w:sz w:val="24"/>
           <w:szCs w:val="24"/>
         </w:rPr>
-        <w:t>OGGETTO: Provvedimento per [oggetto]</w:t>
+        <w:t>Commissione Locale Paesaggio: [data_rilascio_clp] n. [numero_parere_clp]</w:t>
       </w:r>
     </w:p>
     <w:p>
       <w:pPr>
         <w:pStyle w:val="Corpodeltesto"/>
         <w:widowControl/>
+        <w:rPr>
+          <w:rFonts w:cs="Times New Roman"/>
+          <w:b w:val="false"/>
+          <w:b w:val="false"/>
+          <w:i w:val="false"/>
+          <w:i w:val="false"/>
+          <w:caps w:val="false"/>
+          <w:smallCaps w:val="false"/>
+          <w:color w:val="000000"/>
+          <w:spacing w:val="0"/>
+          <w:sz w:val="24"/>
+          <w:szCs w:val="24"/>
+        </w:rPr>
+      </w:pPr>
+      <w:r>
         <w:rPr>
           <w:rFonts w:cs="Times New Roman"/>
           <w:b w:val="false"/>
@@ -562,58 +551,14 @@
           <w:sz w:val="24"/>
           <w:szCs w:val="24"/>
         </w:rPr>
-      </w:pPr>
-      <w:r>
-        <w:rPr>
-          <w:rFonts w:cs="Times New Roman"/>
-          <w:b w:val="false"/>
-          <w:i w:val="false"/>
-          <w:caps w:val="false"/>
-          <w:smallCaps w:val="false"/>
-          <w:color w:val="000000"/>
-          <w:spacing w:val="0"/>
-          <w:sz w:val="24"/>
-          <w:szCs w:val="24"/>
-        </w:rPr>
-        <w:t>Commissione Locale Paesaggio: [data_rilascio_clp] n. [numero_parere_clp]</w:t>
+        <w:br/>
+        <w:t>Per opportuna conoscenza si trasmette in allegato il provvedimento rilasciato per [oggetto] in [ubicazione]</w:t>
       </w:r>
     </w:p>
     <w:p>
       <w:pPr>
         <w:pStyle w:val="Corpodeltesto"/>
         <w:widowControl/>
-        <w:rPr>
-          <w:rFonts w:cs="Times New Roman"/>
-          <w:b w:val="false"/>
-          <w:i w:val="false"/>
-          <w:caps w:val="false"/>
-          <w:smallCaps w:val="false"/>
-          <w:color w:val="000000"/>
-          <w:spacing w:val="0"/>
-          <w:sz w:val="24"/>
-          <w:szCs w:val="24"/>
-        </w:rPr>
-      </w:pPr>
-      <w:r>
-        <w:rPr>
-          <w:rFonts w:cs="Times New Roman"/>
-          <w:b w:val="false"/>
-          <w:i w:val="false"/>
-          <w:caps w:val="false"/>
-          <w:smallCaps w:val="false"/>
-          <w:color w:val="000000"/>
-          <w:spacing w:val="0"/>
-          <w:sz w:val="24"/>
-          <w:szCs w:val="24"/>
-        </w:rPr>
-        <w:br/>
-        <w:t>Per opportuna conoscenza si trasmette in allegato il provvedimento rilasciato per [oggetto] in [ubicazione]</w:t>
-      </w:r>
-    </w:p>
-    <w:p>
-      <w:pPr>
-        <w:pStyle w:val="Corpodeltesto"/>
-        <w:widowControl/>
         <w:rPr/>
       </w:pPr>
       <w:r>
@@ -673,16 +618,10 @@
     </w:p>
     <w:tbl>
       <w:tblPr>
+        <w:tblW w:w="9642" w:type="dxa"/>
         <w:jc w:val="left"/>
         <w:tblInd w:w="55" w:type="dxa"/>
-        <w:tblBorders>
-          <w:top w:val="nil"/>
-          <w:left w:val="nil"/>
-          <w:bottom w:val="nil"/>
-          <w:insideH w:val="nil"/>
-          <w:right w:val="nil"/>
-          <w:insideV w:val="nil"/>
-        </w:tblBorders>
+        <w:tblBorders/>
         <w:tblCellMar>
           <w:top w:w="55" w:type="dxa"/>
           <w:left w:w="55" w:type="dxa"/>
@@ -691,24 +630,15 @@
         </w:tblCellMar>
       </w:tblPr>
       <w:tblGrid>
-        <w:gridCol w:w="3624"/>
+        <w:gridCol w:w="3623"/>
         <w:gridCol w:w="6018"/>
       </w:tblGrid>
       <w:tr>
-        <w:trPr>
-          <w:cantSplit w:val="false"/>
-        </w:trPr>
+        <w:trPr/>
         <w:tc>
           <w:tcPr>
-            <w:tcW w:w="3624" w:type="dxa"/>
-            <w:tcBorders>
-              <w:top w:val="nil"/>
-              <w:left w:val="nil"/>
-              <w:bottom w:val="nil"/>
-              <w:insideH w:val="nil"/>
-              <w:right w:val="nil"/>
-              <w:insideV w:val="nil"/>
-            </w:tcBorders>
+            <w:tcW w:w="3623" w:type="dxa"/>
+            <w:tcBorders/>
             <w:shd w:fill="FFFFFF" w:val="clear"/>
           </w:tcPr>
           <w:p>
@@ -724,20 +654,26 @@
         <w:tc>
           <w:tcPr>
             <w:tcW w:w="6018" w:type="dxa"/>
-            <w:tcBorders>
-              <w:top w:val="nil"/>
-              <w:left w:val="nil"/>
-              <w:bottom w:val="nil"/>
-              <w:insideH w:val="nil"/>
-              <w:right w:val="nil"/>
-              <w:insideV w:val="nil"/>
-            </w:tcBorders>
+            <w:tcBorders/>
             <w:shd w:fill="FFFFFF" w:val="clear"/>
           </w:tcPr>
           <w:p>
             <w:pPr>
               <w:pStyle w:val="Mittente"/>
               <w:jc w:val="center"/>
+              <w:rPr>
+                <w:rFonts w:cs="Times New Roman"/>
+                <w:b/>
+                <w:b/>
+                <w:i/>
+                <w:i/>
+                <w:iCs/>
+                <w:color w:val="000000"/>
+                <w:spacing w:val="0"/>
+                <w:sz w:val="22"/>
+              </w:rPr>
+            </w:pPr>
+            <w:r>
               <w:rPr>
                 <w:rFonts w:cs="Times New Roman"/>
                 <w:b/>
@@ -747,17 +683,6 @@
                 <w:spacing w:val="0"/>
                 <w:sz w:val="22"/>
               </w:rPr>
-            </w:pPr>
-            <w:r>
-              <w:rPr>
-                <w:rFonts w:cs="Times New Roman"/>
-                <w:b/>
-                <w:i/>
-                <w:iCs/>
-                <w:color w:val="000000"/>
-                <w:spacing w:val="0"/>
-                <w:sz w:val="22"/>
-              </w:rPr>
               <w:t>IL RESPONSABILE TECNICO del PROCEDIMENTO</w:t>
             </w:r>
           </w:p>
@@ -769,6 +694,7 @@
               <w:rPr>
                 <w:rFonts w:cs="Times New Roman"/>
                 <w:b/>
+                <w:b/>
                 <w:color w:val="000000"/>
                 <w:spacing w:val="0"/>
                 <w:sz w:val="22"/>
@@ -793,6 +719,7 @@
               <w:rPr>
                 <w:rFonts w:cs="Times New Roman"/>
                 <w:b/>
+                <w:b/>
                 <w:color w:val="000000"/>
                 <w:spacing w:val="0"/>
                 <w:sz w:val="22"/>
@@ -814,6 +741,7 @@
               <w:pStyle w:val="Contenutotabella"/>
               <w:jc w:val="center"/>
               <w:rPr>
+                <w:i/>
                 <w:i/>
                 <w:iCs/>
               </w:rPr>
@@ -974,12 +902,11 @@
 </file>
 
 <file path=word/styles.xml><?xml version="1.0" encoding="utf-8"?>
-<w:styles xmlns:w="http://schemas.openxmlformats.org/wordprocessingml/2006/main">
+<w:styles xmlns:w="http://schemas.openxmlformats.org/wordprocessingml/2006/main" xmlns:w14="http://schemas.microsoft.com/office/word/2010/wordml" xmlns:mc="http://schemas.openxmlformats.org/markup-compatibility/2006" mc:Ignorable="w14">
   <w:docDefaults>
     <w:rPrDefault>
       <w:rPr>
         <w:rFonts w:ascii="Liberation Serif" w:hAnsi="Liberation Serif" w:eastAsia="Droid Sans Fallback" w:cs="FreeSans"/>
-        <w:sz w:val="24"/>
         <w:szCs w:val="24"/>
         <w:lang w:val="it-IT" w:eastAsia="zh-CN" w:bidi="hi-IN"/>
       </w:rPr>
@@ -990,6 +917,7 @@
   </w:docDefaults>
   <w:style w:type="paragraph" w:styleId="Normal">
     <w:name w:val="Normal"/>
+    <w:qFormat/>
     <w:pPr>
       <w:widowControl w:val="false"/>
       <w:suppressAutoHyphens w:val="true"/>
@@ -1006,16 +934,19 @@
   </w:style>
   <w:style w:type="character" w:styleId="AbsatzStandardschriftart">
     <w:name w:val="Absatz-Standardschriftart"/>
+    <w:qFormat/>
     <w:rPr/>
   </w:style>
   <w:style w:type="character" w:styleId="WWAbsatzStandardschriftart">
     <w:name w:val="WW-Absatz-Standardschriftart"/>
+    <w:qFormat/>
     <w:rPr/>
   </w:style>
   <w:style w:type="paragraph" w:styleId="Titolo">
     <w:name w:val="Titolo"/>
     <w:basedOn w:val="Normal"/>
     <w:next w:val="Corpodeltesto"/>
+    <w:qFormat/>
     <w:pPr>
       <w:keepNext/>
       <w:spacing w:before="240" w:after="120"/>
@@ -1027,7 +958,7 @@
     </w:rPr>
   </w:style>
   <w:style w:type="paragraph" w:styleId="Corpodeltesto">
-    <w:name w:val="Corpo del testo"/>
+    <w:name w:val="Body Text"/>
     <w:basedOn w:val="Normal"/>
     <w:pPr>
       <w:spacing w:lineRule="auto" w:line="288" w:before="0" w:after="120"/>
@@ -1035,7 +966,7 @@
     <w:rPr/>
   </w:style>
   <w:style w:type="paragraph" w:styleId="Elenco">
-    <w:name w:val="Elenco"/>
+    <w:name w:val="List"/>
     <w:basedOn w:val="Corpodeltesto"/>
     <w:pPr/>
     <w:rPr>
@@ -1043,8 +974,9 @@
     </w:rPr>
   </w:style>
   <w:style w:type="paragraph" w:styleId="Didascalia">
-    <w:name w:val="Didascalia"/>
+    <w:name w:val="Caption"/>
     <w:basedOn w:val="Normal"/>
+    <w:qFormat/>
     <w:pPr>
       <w:suppressLineNumbers/>
       <w:spacing w:before="120" w:after="120"/>
@@ -1060,6 +992,7 @@
   <w:style w:type="paragraph" w:styleId="Indice">
     <w:name w:val="Indice"/>
     <w:basedOn w:val="Normal"/>
+    <w:qFormat/>
     <w:pPr>
       <w:suppressLineNumbers/>
     </w:pPr>
@@ -1068,7 +1001,7 @@
     </w:rPr>
   </w:style>
   <w:style w:type="paragraph" w:styleId="Intestazione">
-    <w:name w:val="Intestazione"/>
+    <w:name w:val="Header"/>
     <w:basedOn w:val="Normal"/>
     <w:pPr>
       <w:keepNext/>
@@ -1083,6 +1016,7 @@
   <w:style w:type="paragraph" w:styleId="Contenutotabella">
     <w:name w:val="Contenuto tabella"/>
     <w:basedOn w:val="Normal"/>
+    <w:qFormat/>
     <w:pPr>
       <w:suppressLineNumbers/>
     </w:pPr>
@@ -1091,6 +1025,7 @@
   <w:style w:type="paragraph" w:styleId="Intestazionetabella">
     <w:name w:val="Intestazione tabella"/>
     <w:basedOn w:val="Contenutotabella"/>
+    <w:qFormat/>
     <w:pPr>
       <w:suppressLineNumbers/>
       <w:jc w:val="center"/>
@@ -1101,7 +1036,7 @@
     </w:rPr>
   </w:style>
   <w:style w:type="paragraph" w:styleId="Mittente">
-    <w:name w:val="Mittente"/>
+    <w:name w:val="Envelope Return"/>
     <w:basedOn w:val="Normal"/>
     <w:pPr>
       <w:suppressLineNumbers/>
@@ -1114,6 +1049,7 @@
   <w:style w:type="paragraph" w:styleId="Titolotabella">
     <w:name w:val="Titolo tabella"/>
     <w:basedOn w:val="Contenutotabella"/>
+    <w:qFormat/>
     <w:pPr>
       <w:suppressLineNumbers/>
       <w:jc w:val="center"/>

--- a/praticaweb/modelli/Lettera invio PdC a SBAP.docx
+++ b/praticaweb/modelli/Lettera invio PdC a SBAP.docx
@@ -1,7 +1,6 @@
 
 <file path=word/document.xml><?xml version="1.0" encoding="utf-8"?>
 <w:document xmlns:o="urn:schemas-microsoft-com:office:office" xmlns:r="http://schemas.openxmlformats.org/officeDocument/2006/relationships" xmlns:v="urn:schemas-microsoft-com:vml" xmlns:w="http://schemas.openxmlformats.org/wordprocessingml/2006/main" xmlns:w10="urn:schemas-microsoft-com:office:word" xmlns:wp="http://schemas.openxmlformats.org/drawingml/2006/wordprocessingDrawing" xmlns:wps="http://schemas.microsoft.com/office/word/2010/wordprocessingShape" xmlns:wpg="http://schemas.microsoft.com/office/word/2010/wordprocessingGroup" xmlns:mc="http://schemas.openxmlformats.org/markup-compatibility/2006" xmlns:wp14="http://schemas.microsoft.com/office/word/2010/wordprocessingDrawing" xmlns:w14="http://schemas.microsoft.com/office/word/2010/wordml" mc:Ignorable="w14 wp14">
-  <w:background w:color="FFFFFF"/>
   <w:body>
     <w:p>
       <w:pPr>
@@ -35,7 +34,7 @@
             <wp:extent cx="709295" cy="1005840"/>
             <wp:effectExtent l="0" t="0" r="0" b="0"/>
             <wp:wrapTopAndBottom/>
-            <wp:docPr id="1" name="Picture" descr=""/>
+            <wp:docPr id="1" name="Immagine1" descr=""/>
             <wp:cNvGraphicFramePr>
               <a:graphicFrameLocks xmlns:a="http://schemas.openxmlformats.org/drawingml/2006/main" noChangeAspect="1"/>
             </wp:cNvGraphicFramePr>
@@ -43,7 +42,7 @@
               <a:graphicData uri="http://schemas.openxmlformats.org/drawingml/2006/picture">
                 <pic:pic xmlns:pic="http://schemas.openxmlformats.org/drawingml/2006/picture">
                   <pic:nvPicPr>
-                    <pic:cNvPr id="1" name="Picture" descr=""/>
+                    <pic:cNvPr id="1" name="Immagine1" descr=""/>
                     <pic:cNvPicPr>
                       <a:picLocks noChangeAspect="1" noChangeArrowheads="1"/>
                     </pic:cNvPicPr>
@@ -100,7 +99,7 @@
       </w:pPr>
       <w:r>
         <w:rPr/>
-        <w:t>LAVORI PUBBLICI - AMBIENTE</w:t>
+        <w:t>PATRIMONIO</w:t>
       </w:r>
     </w:p>
     <w:p>
@@ -138,21 +137,20 @@
         </w:tblCellMar>
       </w:tblPr>
       <w:tblGrid>
-        <w:gridCol w:w="3763"/>
-        <w:gridCol w:w="5879"/>
+        <w:gridCol w:w="3762"/>
+        <w:gridCol w:w="5881"/>
       </w:tblGrid>
       <w:tr>
         <w:trPr/>
         <w:tc>
           <w:tcPr>
-            <w:tcW w:w="3763" w:type="dxa"/>
+            <w:tcW w:w="3762" w:type="dxa"/>
             <w:tcBorders/>
             <w:shd w:fill="FFFFFF" w:val="clear"/>
           </w:tcPr>
           <w:p>
             <w:pPr>
               <w:pStyle w:val="Contenutotabella"/>
-              <w:pBdr/>
               <w:rPr/>
             </w:pPr>
             <w:r>
@@ -163,7 +161,6 @@
           <w:p>
             <w:pPr>
               <w:pStyle w:val="Contenutotabella"/>
-              <w:pBdr/>
               <w:rPr/>
             </w:pPr>
             <w:r>
@@ -174,7 +171,6 @@
           <w:p>
             <w:pPr>
               <w:pStyle w:val="Contenutotabella"/>
-              <w:pBdr/>
               <w:rPr/>
             </w:pPr>
             <w:r>
@@ -185,7 +181,6 @@
             <w:pPr>
               <w:pStyle w:val="Contenutotabella"/>
               <w:widowControl/>
-              <w:pBdr/>
               <w:rPr>
                 <w:rFonts w:cs="Times New Roman"/>
                 <w:b w:val="false"/>
@@ -219,7 +214,6 @@
             <w:pPr>
               <w:pStyle w:val="Contenutotabella"/>
               <w:widowControl/>
-              <w:pBdr/>
               <w:jc w:val="right"/>
               <w:rPr/>
             </w:pPr>
@@ -231,9 +225,20 @@
             <w:pPr>
               <w:pStyle w:val="Contenutotabella"/>
               <w:widowControl/>
-              <w:pBdr/>
               <w:jc w:val="right"/>
-              <w:rPr/>
+              <w:rPr>
+                <w:rFonts w:cs="Times New Roman"/>
+                <w:b w:val="false"/>
+                <w:b w:val="false"/>
+                <w:i w:val="false"/>
+                <w:i w:val="false"/>
+                <w:caps w:val="false"/>
+                <w:smallCaps w:val="false"/>
+                <w:color w:val="000000"/>
+                <w:spacing w:val="0"/>
+                <w:sz w:val="24"/>
+                <w:szCs w:val="24"/>
+              </w:rPr>
             </w:pPr>
             <w:r>
               <w:rPr>
@@ -247,27 +252,13 @@
                 <w:sz w:val="24"/>
                 <w:szCs w:val="24"/>
               </w:rPr>
-              <w:t>e</w:t>
-            </w:r>
-            <w:r>
-              <w:rPr>
-                <w:rFonts w:cs="Times New Roman"/>
-                <w:b w:val="false"/>
-                <w:i w:val="false"/>
-                <w:caps w:val="false"/>
-                <w:smallCaps w:val="false"/>
-                <w:color w:val="000000"/>
-                <w:spacing w:val="0"/>
-                <w:sz w:val="24"/>
-                <w:szCs w:val="24"/>
-              </w:rPr>
-              <w:t>, p.c.</w:t>
+              <w:t>e, p.c.</w:t>
             </w:r>
           </w:p>
         </w:tc>
         <w:tc>
           <w:tcPr>
-            <w:tcW w:w="5879" w:type="dxa"/>
+            <w:tcW w:w="5881" w:type="dxa"/>
             <w:tcBorders/>
             <w:shd w:fill="FFFFFF" w:val="clear"/>
           </w:tcPr>
@@ -276,15 +267,10 @@
               <w:pStyle w:val="Contenutotabella"/>
               <w:widowControl w:val="false"/>
               <w:suppressLineNumbers/>
-              <w:pBdr/>
               <w:suppressAutoHyphens w:val="true"/>
-              <w:bidi w:val="0"/>
               <w:ind w:left="1020" w:right="0" w:hanging="0"/>
               <w:jc w:val="left"/>
-              <w:rPr>
-                <w:sz w:val="24"/>
-                <w:szCs w:val="24"/>
-              </w:rPr>
+              <w:rPr/>
             </w:pPr>
             <w:r>
               <w:rPr>
@@ -369,7 +355,7 @@
         <w:trPr/>
         <w:tc>
           <w:tcPr>
-            <w:tcW w:w="3763" w:type="dxa"/>
+            <w:tcW w:w="3762" w:type="dxa"/>
             <w:tcBorders/>
             <w:shd w:fill="FFFFFF" w:val="clear"/>
           </w:tcPr>
@@ -377,7 +363,6 @@
             <w:pPr>
               <w:pStyle w:val="Contenutotabella"/>
               <w:widowControl/>
-              <w:pBdr/>
               <w:rPr/>
             </w:pPr>
             <w:r>
@@ -387,7 +372,7 @@
         </w:tc>
         <w:tc>
           <w:tcPr>
-            <w:tcW w:w="5879" w:type="dxa"/>
+            <w:tcW w:w="5881" w:type="dxa"/>
             <w:tcBorders/>
             <w:shd w:fill="FFFFFF" w:val="clear"/>
           </w:tcPr>
@@ -396,9 +381,7 @@
               <w:pStyle w:val="Contenutotabella"/>
               <w:widowControl w:val="false"/>
               <w:suppressLineNumbers/>
-              <w:pBdr/>
               <w:suppressAutoHyphens w:val="true"/>
-              <w:bidi w:val="0"/>
               <w:ind w:left="1020" w:right="0" w:hanging="0"/>
               <w:jc w:val="left"/>
               <w:rPr/>
@@ -413,9 +396,7 @@
               <w:pStyle w:val="Contenutotabella"/>
               <w:widowControl w:val="false"/>
               <w:suppressLineNumbers/>
-              <w:pBdr/>
               <w:suppressAutoHyphens w:val="true"/>
-              <w:bidi w:val="0"/>
               <w:ind w:left="1020" w:right="0" w:hanging="0"/>
               <w:jc w:val="left"/>
               <w:rPr/>
@@ -430,9 +411,7 @@
               <w:pStyle w:val="Contenutotabella"/>
               <w:widowControl w:val="false"/>
               <w:suppressLineNumbers/>
-              <w:pBdr/>
               <w:suppressAutoHyphens w:val="true"/>
-              <w:bidi w:val="0"/>
               <w:ind w:left="1020" w:right="0" w:hanging="0"/>
               <w:jc w:val="left"/>
               <w:rPr/>
@@ -630,14 +609,14 @@
         </w:tblCellMar>
       </w:tblPr>
       <w:tblGrid>
-        <w:gridCol w:w="3623"/>
-        <w:gridCol w:w="6018"/>
+        <w:gridCol w:w="3622"/>
+        <w:gridCol w:w="6020"/>
       </w:tblGrid>
       <w:tr>
         <w:trPr/>
         <w:tc>
           <w:tcPr>
-            <w:tcW w:w="3623" w:type="dxa"/>
+            <w:tcW w:w="3622" w:type="dxa"/>
             <w:tcBorders/>
             <w:shd w:fill="FFFFFF" w:val="clear"/>
           </w:tcPr>
@@ -653,7 +632,7 @@
         </w:tc>
         <w:tc>
           <w:tcPr>
-            <w:tcW w:w="6018" w:type="dxa"/>
+            <w:tcW w:w="6020" w:type="dxa"/>
             <w:tcBorders/>
             <w:shd w:fill="FFFFFF" w:val="clear"/>
           </w:tcPr>
@@ -784,10 +763,7 @@
       <w:pPr>
         <w:pStyle w:val="Normal"/>
         <w:widowControl/>
-        <w:rPr>
-          <w:sz w:val="24"/>
-          <w:szCs w:val="24"/>
-        </w:rPr>
+        <w:rPr/>
       </w:pPr>
       <w:r>
         <w:rPr>
@@ -907,6 +883,7 @@
     <w:rPrDefault>
       <w:rPr>
         <w:rFonts w:ascii="Liberation Serif" w:hAnsi="Liberation Serif" w:eastAsia="Droid Sans Fallback" w:cs="FreeSans"/>
+        <w:sz w:val="20"/>
         <w:szCs w:val="24"/>
         <w:lang w:val="it-IT" w:eastAsia="zh-CN" w:bidi="hi-IN"/>
       </w:rPr>
@@ -920,7 +897,14 @@
     <w:qFormat/>
     <w:pPr>
       <w:widowControl w:val="false"/>
+      <w:numPr>
+        <w:ilvl w:val="0"/>
+        <w:numId w:val="0"/>
+      </w:numPr>
       <w:suppressAutoHyphens w:val="true"/>
+      <w:kinsoku w:val="true"/>
+      <w:overflowPunct w:val="true"/>
+      <w:autoSpaceDE w:val="true"/>
       <w:bidi w:val="0"/>
       <w:jc w:val="left"/>
     </w:pPr>
@@ -952,7 +936,7 @@
       <w:spacing w:before="240" w:after="120"/>
     </w:pPr>
     <w:rPr>
-      <w:rFonts w:ascii="Liberation Sans" w:hAnsi="Liberation Sans" w:eastAsia="Droid Sans Fallback" w:cs="FreeSans"/>
+      <w:rFonts w:ascii="Arial" w:hAnsi="Arial" w:eastAsia="Microsoft YaHei" w:cs="Arial"/>
       <w:sz w:val="28"/>
       <w:szCs w:val="28"/>
     </w:rPr>
@@ -961,6 +945,10 @@
     <w:name w:val="Body Text"/>
     <w:basedOn w:val="Normal"/>
     <w:pPr>
+      <w:numPr>
+        <w:ilvl w:val="0"/>
+        <w:numId w:val="0"/>
+      </w:numPr>
       <w:spacing w:lineRule="auto" w:line="288" w:before="0" w:after="120"/>
     </w:pPr>
     <w:rPr/>
@@ -968,7 +956,12 @@
   <w:style w:type="paragraph" w:styleId="Elenco">
     <w:name w:val="List"/>
     <w:basedOn w:val="Corpodeltesto"/>
-    <w:pPr/>
+    <w:pPr>
+      <w:numPr>
+        <w:ilvl w:val="0"/>
+        <w:numId w:val="0"/>
+      </w:numPr>
+    </w:pPr>
     <w:rPr>
       <w:rFonts w:cs="Arial"/>
     </w:rPr>
@@ -978,6 +971,10 @@
     <w:basedOn w:val="Normal"/>
     <w:qFormat/>
     <w:pPr>
+      <w:numPr>
+        <w:ilvl w:val="0"/>
+        <w:numId w:val="0"/>
+      </w:numPr>
       <w:suppressLineNumbers/>
       <w:spacing w:before="120" w:after="120"/>
     </w:pPr>
@@ -994,17 +991,67 @@
     <w:basedOn w:val="Normal"/>
     <w:qFormat/>
     <w:pPr>
+      <w:numPr>
+        <w:ilvl w:val="0"/>
+        <w:numId w:val="0"/>
+      </w:numPr>
       <w:suppressLineNumbers/>
     </w:pPr>
     <w:rPr>
       <w:rFonts w:cs="Arial"/>
     </w:rPr>
   </w:style>
+  <w:style w:type="paragraph" w:styleId="Titoloprincipale">
+    <w:name w:val="Title"/>
+    <w:basedOn w:val="Normal"/>
+    <w:next w:val="Sottotitolo"/>
+    <w:qFormat/>
+    <w:pPr>
+      <w:keepNext/>
+      <w:numPr>
+        <w:ilvl w:val="0"/>
+        <w:numId w:val="0"/>
+      </w:numPr>
+      <w:spacing w:before="240" w:after="120"/>
+      <w:jc w:val="center"/>
+    </w:pPr>
+    <w:rPr>
+      <w:rFonts w:ascii="Liberation Sans" w:hAnsi="Liberation Sans" w:eastAsia="Droid Sans Fallback" w:cs="FreeSans"/>
+      <w:b/>
+      <w:bCs/>
+      <w:sz w:val="28"/>
+      <w:szCs w:val="28"/>
+    </w:rPr>
+  </w:style>
+  <w:style w:type="paragraph" w:styleId="Sottotitolo">
+    <w:name w:val="Subtitle"/>
+    <w:basedOn w:val="Titolo"/>
+    <w:next w:val="Corpodeltesto"/>
+    <w:qFormat/>
+    <w:pPr>
+      <w:jc w:val="center"/>
+    </w:pPr>
+    <w:rPr>
+      <w:i/>
+      <w:iCs/>
+      <w:sz w:val="28"/>
+      <w:szCs w:val="28"/>
+    </w:rPr>
+  </w:style>
   <w:style w:type="paragraph" w:styleId="Intestazione">
     <w:name w:val="Header"/>
     <w:basedOn w:val="Normal"/>
     <w:pPr>
       <w:keepNext/>
+      <w:numPr>
+        <w:ilvl w:val="0"/>
+        <w:numId w:val="0"/>
+      </w:numPr>
+      <w:suppressLineNumbers/>
+      <w:tabs>
+        <w:tab w:val="center" w:pos="4819" w:leader="none"/>
+        <w:tab w:val="right" w:pos="9638" w:leader="none"/>
+      </w:tabs>
       <w:spacing w:before="240" w:after="120"/>
     </w:pPr>
     <w:rPr>
@@ -1018,15 +1065,23 @@
     <w:basedOn w:val="Normal"/>
     <w:qFormat/>
     <w:pPr>
+      <w:numPr>
+        <w:ilvl w:val="0"/>
+        <w:numId w:val="0"/>
+      </w:numPr>
       <w:suppressLineNumbers/>
     </w:pPr>
     <w:rPr/>
   </w:style>
-  <w:style w:type="paragraph" w:styleId="Intestazionetabella">
-    <w:name w:val="Intestazione tabella"/>
+  <w:style w:type="paragraph" w:styleId="Titolotabella">
+    <w:name w:val="Titolo tabella"/>
     <w:basedOn w:val="Contenutotabella"/>
     <w:qFormat/>
     <w:pPr>
+      <w:numPr>
+        <w:ilvl w:val="0"/>
+        <w:numId w:val="0"/>
+      </w:numPr>
       <w:suppressLineNumbers/>
       <w:jc w:val="center"/>
     </w:pPr>
@@ -1039,25 +1094,17 @@
     <w:name w:val="Envelope Return"/>
     <w:basedOn w:val="Normal"/>
     <w:pPr>
+      <w:numPr>
+        <w:ilvl w:val="0"/>
+        <w:numId w:val="0"/>
+      </w:numPr>
       <w:suppressLineNumbers/>
+      <w:spacing w:before="0" w:after="60"/>
     </w:pPr>
     <w:rPr>
       <w:i/>
       <w:iCs/>
     </w:rPr>
   </w:style>
-  <w:style w:type="paragraph" w:styleId="Titolotabella">
-    <w:name w:val="Titolo tabella"/>
-    <w:basedOn w:val="Contenutotabella"/>
-    <w:qFormat/>
-    <w:pPr>
-      <w:suppressLineNumbers/>
-      <w:jc w:val="center"/>
-    </w:pPr>
-    <w:rPr>
-      <w:b/>
-      <w:bCs/>
-    </w:rPr>
-  </w:style>
 </w:styles>
 </file>